--- a/netcare/src/main/docs/Min halsoplan - Auditloggning.docx
+++ b/netcare/src/main/docs/Min halsoplan - Auditloggning.docx
@@ -15,6 +15,8 @@
           <w:lang w:eastAsia="en-US"/>
         </w:rPr>
       </w:pPr>
+      <w:bookmarkStart w:id="0" w:name="_GoBack"/>
+      <w:bookmarkEnd w:id="0"/>
     </w:p>
     <w:p>
       <w:pPr>
@@ -99,7 +101,6 @@
           <w:lang w:eastAsia="en-US"/>
         </w:rPr>
       </w:pPr>
-      <w:proofErr w:type="spellStart"/>
       <w:r>
         <w:rPr>
           <w:rFonts w:eastAsiaTheme="minorHAnsi" w:cstheme="minorBidi"/>
@@ -110,7 +111,6 @@
         </w:rPr>
         <w:t>Auditloggning</w:t>
       </w:r>
-      <w:proofErr w:type="spellEnd"/>
       <w:r>
         <w:rPr>
           <w:rFonts w:eastAsiaTheme="minorHAnsi" w:cstheme="minorBidi"/>
@@ -136,7 +136,7 @@
           <w:lang w:eastAsia="en-US"/>
         </w:rPr>
       </w:pPr>
-      <w:bookmarkStart w:id="0" w:name="_Toc19420031"/>
+      <w:bookmarkStart w:id="1" w:name="_Toc19420031"/>
       <w:r>
         <w:rPr>
           <w:rFonts w:cs="Arial"/>
@@ -148,7 +148,7 @@
         <w:lastRenderedPageBreak/>
         <w:t>Revisionshistorik</w:t>
       </w:r>
-      <w:bookmarkEnd w:id="0"/>
+      <w:bookmarkEnd w:id="1"/>
     </w:p>
     <w:p>
       <w:pPr>
@@ -347,7 +347,15 @@
                 <w:sz w:val="20"/>
                 <w:lang w:eastAsia="en-US"/>
               </w:rPr>
-              <w:t>Första utkastet</w:t>
+              <w:t xml:space="preserve">Första </w:t>
+            </w:r>
+            <w:r>
+              <w:rPr>
+                <w:rFonts w:cs="Arial"/>
+                <w:sz w:val="20"/>
+                <w:lang w:eastAsia="en-US"/>
+              </w:rPr>
+              <w:t>versionen</w:t>
             </w:r>
           </w:p>
         </w:tc>
@@ -423,7 +431,7 @@
     </w:p>
     <w:p>
       <w:pPr>
-        <w:pStyle w:val="TOC1"/>
+        <w:pStyle w:val="Innehll1"/>
         <w:rPr>
           <w:rFonts w:asciiTheme="minorHAnsi" w:eastAsiaTheme="minorEastAsia" w:hAnsiTheme="minorHAnsi" w:cstheme="minorBidi"/>
           <w:bCs w:val="0"/>
@@ -459,8 +467,6 @@
         </w:rPr>
         <w:fldChar w:fldCharType="separate"/>
       </w:r>
-      <w:bookmarkStart w:id="1" w:name="_GoBack"/>
-      <w:bookmarkEnd w:id="1"/>
       <w:r>
         <w:rPr>
           <w:noProof/>
@@ -528,7 +534,7 @@
     </w:p>
     <w:p>
       <w:pPr>
-        <w:pStyle w:val="TOC1"/>
+        <w:pStyle w:val="Innehll1"/>
         <w:rPr>
           <w:rFonts w:asciiTheme="minorHAnsi" w:eastAsiaTheme="minorEastAsia" w:hAnsiTheme="minorHAnsi" w:cstheme="minorBidi"/>
           <w:bCs w:val="0"/>
@@ -605,7 +611,7 @@
     </w:p>
     <w:p>
       <w:pPr>
-        <w:pStyle w:val="TOC1"/>
+        <w:pStyle w:val="Innehll1"/>
         <w:rPr>
           <w:rFonts w:asciiTheme="minorHAnsi" w:eastAsiaTheme="minorEastAsia" w:hAnsiTheme="minorHAnsi" w:cstheme="minorBidi"/>
           <w:bCs w:val="0"/>
@@ -682,7 +688,7 @@
     </w:p>
     <w:p>
       <w:pPr>
-        <w:pStyle w:val="TOC2"/>
+        <w:pStyle w:val="Innehll2"/>
         <w:tabs>
           <w:tab w:val="left" w:pos="760"/>
           <w:tab w:val="right" w:leader="dot" w:pos="8921"/>
@@ -728,7 +734,7 @@
     </w:p>
     <w:p>
       <w:pPr>
-        <w:pStyle w:val="TOC3"/>
+        <w:pStyle w:val="Innehll3"/>
         <w:tabs>
           <w:tab w:val="left" w:pos="1160"/>
           <w:tab w:val="right" w:leader="dot" w:pos="8921"/>
@@ -807,7 +813,7 @@
     </w:p>
     <w:p>
       <w:pPr>
-        <w:pStyle w:val="TOC2"/>
+        <w:pStyle w:val="Innehll2"/>
         <w:tabs>
           <w:tab w:val="left" w:pos="760"/>
           <w:tab w:val="right" w:leader="dot" w:pos="8921"/>
@@ -853,7 +859,7 @@
     </w:p>
     <w:p>
       <w:pPr>
-        <w:pStyle w:val="TOC3"/>
+        <w:pStyle w:val="Innehll3"/>
         <w:tabs>
           <w:tab w:val="left" w:pos="1160"/>
           <w:tab w:val="right" w:leader="dot" w:pos="8921"/>
@@ -932,7 +938,7 @@
     </w:p>
     <w:p>
       <w:pPr>
-        <w:pStyle w:val="TOC3"/>
+        <w:pStyle w:val="Innehll3"/>
         <w:tabs>
           <w:tab w:val="left" w:pos="1160"/>
           <w:tab w:val="right" w:leader="dot" w:pos="8921"/>
@@ -1011,7 +1017,7 @@
     </w:p>
     <w:p>
       <w:pPr>
-        <w:pStyle w:val="TOC3"/>
+        <w:pStyle w:val="Innehll3"/>
         <w:tabs>
           <w:tab w:val="left" w:pos="1160"/>
           <w:tab w:val="right" w:leader="dot" w:pos="8921"/>
@@ -1090,7 +1096,7 @@
     </w:p>
     <w:p>
       <w:pPr>
-        <w:pStyle w:val="TOC3"/>
+        <w:pStyle w:val="Innehll3"/>
         <w:tabs>
           <w:tab w:val="left" w:pos="1160"/>
           <w:tab w:val="right" w:leader="dot" w:pos="8921"/>
@@ -1169,7 +1175,7 @@
     </w:p>
     <w:p>
       <w:pPr>
-        <w:pStyle w:val="TOC3"/>
+        <w:pStyle w:val="Innehll3"/>
         <w:tabs>
           <w:tab w:val="left" w:pos="1160"/>
           <w:tab w:val="right" w:leader="dot" w:pos="8921"/>
@@ -1248,7 +1254,7 @@
     </w:p>
     <w:p>
       <w:pPr>
-        <w:pStyle w:val="TOC3"/>
+        <w:pStyle w:val="Innehll3"/>
         <w:tabs>
           <w:tab w:val="left" w:pos="1160"/>
           <w:tab w:val="right" w:leader="dot" w:pos="8921"/>
@@ -2042,7 +2048,7 @@
     </w:tbl>
     <w:p>
       <w:pPr>
-        <w:pStyle w:val="Heading1"/>
+        <w:pStyle w:val="Rubrik1"/>
         <w:numPr>
           <w:ilvl w:val="0"/>
           <w:numId w:val="0"/>
@@ -2051,7 +2057,7 @@
     </w:p>
     <w:p>
       <w:pPr>
-        <w:pStyle w:val="Heading1"/>
+        <w:pStyle w:val="Rubrik1"/>
       </w:pPr>
       <w:r>
         <w:br w:type="page"/>
@@ -2076,7 +2082,7 @@
       <w:hyperlink r:id="rId14" w:history="1">
         <w:r>
           <w:rPr>
-            <w:rStyle w:val="Hyperlink"/>
+            <w:rStyle w:val="Hyperlnk"/>
             <w:sz w:val="20"/>
           </w:rPr>
           <w:t>http://www.minhalsoplan.se</w:t>
@@ -2085,7 +2091,7 @@
     </w:p>
     <w:p>
       <w:pPr>
-        <w:pStyle w:val="Heading1"/>
+        <w:pStyle w:val="Rubrik1"/>
       </w:pPr>
       <w:bookmarkStart w:id="8" w:name="_Toc254424275"/>
       <w:r>
@@ -2106,7 +2112,7 @@
     </w:p>
     <w:p>
       <w:pPr>
-        <w:pStyle w:val="Heading1"/>
+        <w:pStyle w:val="Rubrik1"/>
       </w:pPr>
       <w:bookmarkStart w:id="9" w:name="_Toc254424276"/>
       <w:r>
@@ -2116,7 +2122,7 @@
     </w:p>
     <w:p>
       <w:pPr>
-        <w:pStyle w:val="Heading2"/>
+        <w:pStyle w:val="Rubrik2"/>
       </w:pPr>
       <w:bookmarkStart w:id="10" w:name="_Toc254424277"/>
       <w:r>
@@ -2126,7 +2132,7 @@
     </w:p>
     <w:p>
       <w:pPr>
-        <w:pStyle w:val="Heading3"/>
+        <w:pStyle w:val="Rubrik3"/>
       </w:pPr>
       <w:bookmarkStart w:id="11" w:name="_Toc254424278"/>
       <w:r>
@@ -2475,7 +2481,7 @@
     <w:p/>
     <w:p>
       <w:pPr>
-        <w:pStyle w:val="Heading2"/>
+        <w:pStyle w:val="Rubrik2"/>
       </w:pPr>
       <w:bookmarkStart w:id="12" w:name="_Toc254424279"/>
       <w:r>
@@ -2485,7 +2491,7 @@
     </w:p>
     <w:p>
       <w:pPr>
-        <w:pStyle w:val="Heading3"/>
+        <w:pStyle w:val="Rubrik3"/>
       </w:pPr>
       <w:bookmarkStart w:id="13" w:name="_Toc254424280"/>
       <w:r>
@@ -2495,7 +2501,7 @@
     </w:p>
     <w:p>
       <w:pPr>
-        <w:pStyle w:val="ListParagraph"/>
+        <w:pStyle w:val="Liststycke"/>
         <w:numPr>
           <w:ilvl w:val="0"/>
           <w:numId w:val="29"/>
@@ -2531,7 +2537,7 @@
     </w:p>
     <w:p>
       <w:pPr>
-        <w:pStyle w:val="ListParagraph"/>
+        <w:pStyle w:val="Liststycke"/>
         <w:numPr>
           <w:ilvl w:val="0"/>
           <w:numId w:val="29"/>
@@ -2549,7 +2555,7 @@
     </w:p>
     <w:p>
       <w:pPr>
-        <w:pStyle w:val="ListParagraph"/>
+        <w:pStyle w:val="Liststycke"/>
         <w:numPr>
           <w:ilvl w:val="0"/>
           <w:numId w:val="29"/>
@@ -2631,7 +2637,7 @@
     </w:p>
     <w:p>
       <w:pPr>
-        <w:pStyle w:val="ListParagraph"/>
+        <w:pStyle w:val="Liststycke"/>
         <w:numPr>
           <w:ilvl w:val="0"/>
           <w:numId w:val="29"/>
@@ -2649,7 +2655,7 @@
     </w:p>
     <w:p>
       <w:pPr>
-        <w:pStyle w:val="ListParagraph"/>
+        <w:pStyle w:val="Liststycke"/>
         <w:numPr>
           <w:ilvl w:val="0"/>
           <w:numId w:val="29"/>
@@ -2681,7 +2687,7 @@
     </w:p>
     <w:p>
       <w:pPr>
-        <w:pStyle w:val="Heading3"/>
+        <w:pStyle w:val="Rubrik3"/>
       </w:pPr>
       <w:bookmarkStart w:id="14" w:name="_Toc254424281"/>
       <w:r>
@@ -2708,7 +2714,6 @@
       <w:r>
         <w:rPr>
           <w:noProof/>
-          <w:lang w:val="en-US" w:eastAsia="en-US"/>
         </w:rPr>
         <w:lastRenderedPageBreak/>
         <w:drawing>
@@ -2773,7 +2778,6 @@
       <w:r>
         <w:rPr>
           <w:noProof/>
-          <w:lang w:val="en-US" w:eastAsia="en-US"/>
         </w:rPr>
         <w:drawing>
           <wp:inline distT="0" distB="0" distL="0" distR="0" wp14:anchorId="4315B187" wp14:editId="639DE2B0">
@@ -2821,7 +2825,7 @@
     <w:p/>
     <w:p>
       <w:pPr>
-        <w:pStyle w:val="Heading3"/>
+        <w:pStyle w:val="Rubrik3"/>
       </w:pPr>
       <w:bookmarkStart w:id="15" w:name="_Toc254424282"/>
       <w:r>
@@ -3041,7 +3045,7 @@
     </w:p>
     <w:p>
       <w:pPr>
-        <w:pStyle w:val="Heading3"/>
+        <w:pStyle w:val="Rubrik3"/>
       </w:pPr>
       <w:bookmarkStart w:id="16" w:name="_Toc254424283"/>
       <w:r>
@@ -3085,7 +3089,7 @@
     </w:p>
     <w:p>
       <w:pPr>
-        <w:pStyle w:val="Heading3"/>
+        <w:pStyle w:val="Rubrik3"/>
       </w:pPr>
       <w:bookmarkStart w:id="17" w:name="_Toc254424284"/>
       <w:r>
@@ -3320,7 +3324,7 @@
     <w:p/>
     <w:p>
       <w:pPr>
-        <w:pStyle w:val="Heading3"/>
+        <w:pStyle w:val="Rubrik3"/>
       </w:pPr>
       <w:bookmarkStart w:id="18" w:name="_Toc254424285"/>
       <w:r>
@@ -3348,7 +3352,7 @@
     <w:p/>
     <w:p>
       <w:pPr>
-        <w:pStyle w:val="ListParagraph"/>
+        <w:pStyle w:val="Liststycke"/>
         <w:numPr>
           <w:ilvl w:val="0"/>
           <w:numId w:val="28"/>
@@ -3372,7 +3376,7 @@
     </w:p>
     <w:p>
       <w:pPr>
-        <w:pStyle w:val="ListParagraph"/>
+        <w:pStyle w:val="Liststycke"/>
         <w:numPr>
           <w:ilvl w:val="0"/>
           <w:numId w:val="28"/>
@@ -3420,7 +3424,7 @@
     </w:p>
     <w:p>
       <w:pPr>
-        <w:pStyle w:val="ListParagraph"/>
+        <w:pStyle w:val="Liststycke"/>
         <w:numPr>
           <w:ilvl w:val="0"/>
           <w:numId w:val="28"/>
@@ -3444,7 +3448,7 @@
     </w:p>
     <w:p>
       <w:pPr>
-        <w:pStyle w:val="ListParagraph"/>
+        <w:pStyle w:val="Liststycke"/>
         <w:numPr>
           <w:ilvl w:val="0"/>
           <w:numId w:val="28"/>
@@ -3468,7 +3472,7 @@
     </w:p>
     <w:p>
       <w:pPr>
-        <w:pStyle w:val="ListParagraph"/>
+        <w:pStyle w:val="Liststycke"/>
         <w:numPr>
           <w:ilvl w:val="0"/>
           <w:numId w:val="28"/>
@@ -3492,7 +3496,7 @@
     </w:p>
     <w:p>
       <w:pPr>
-        <w:pStyle w:val="ListParagraph"/>
+        <w:pStyle w:val="Liststycke"/>
         <w:numPr>
           <w:ilvl w:val="0"/>
           <w:numId w:val="28"/>
@@ -3620,7 +3624,7 @@
 <w:ftr xmlns:wpc="http://schemas.microsoft.com/office/word/2010/wordprocessingCanvas" xmlns:mo="http://schemas.microsoft.com/office/mac/office/2008/main" xmlns:mc="http://schemas.openxmlformats.org/markup-compatibility/2006" xmlns:mv="urn:schemas-microsoft-com:mac:vml" xmlns:o="urn:schemas-microsoft-com:office:office" xmlns:r="http://schemas.openxmlformats.org/officeDocument/2006/relationships" xmlns:m="http://schemas.openxmlformats.org/officeDocument/2006/math" xmlns:v="urn:schemas-microsoft-com:vml" xmlns:wp14="http://schemas.microsoft.com/office/word/2010/wordprocessingDrawing" xmlns:wp="http://schemas.openxmlformats.org/drawingml/2006/wordprocessingDrawing" xmlns:w10="urn:schemas-microsoft-com:office:word" xmlns:w="http://schemas.openxmlformats.org/wordprocessingml/2006/main" xmlns:w14="http://schemas.microsoft.com/office/word/2010/wordml" xmlns:wpg="http://schemas.microsoft.com/office/word/2010/wordprocessingGroup" xmlns:wpi="http://schemas.microsoft.com/office/word/2010/wordprocessingInk" xmlns:wne="http://schemas.microsoft.com/office/word/2006/wordml" xmlns:wps="http://schemas.microsoft.com/office/word/2010/wordprocessingShape" mc:Ignorable="w14 wp14">
   <w:p>
     <w:pPr>
-      <w:pStyle w:val="Footer"/>
+      <w:pStyle w:val="Sidfot"/>
       <w:jc w:val="right"/>
     </w:pPr>
     <w:r>
@@ -3654,7 +3658,7 @@
         <w:sz w:val="18"/>
         <w:szCs w:val="18"/>
       </w:rPr>
-      <w:t>1</w:t>
+      <w:t>7</w:t>
     </w:r>
     <w:r>
       <w:rPr>
@@ -3796,7 +3800,6 @@
               <w:bCs/>
               <w:noProof/>
               <w:sz w:val="28"/>
-              <w:lang w:val="en-US" w:eastAsia="en-US"/>
             </w:rPr>
             <w:drawing>
               <wp:inline distT="0" distB="0" distL="0" distR="0" wp14:anchorId="1A2F559E" wp14:editId="24F45535">
@@ -3879,6 +3882,22 @@
               <w:sz w:val="16"/>
             </w:rPr>
             <w:br/>
+          </w:r>
+          <w:r>
+            <w:rPr>
+              <w:rFonts w:cs="Arial"/>
+              <w:b/>
+              <w:sz w:val="16"/>
+            </w:rPr>
+            <w:t>MHP-D-020</w:t>
+          </w:r>
+          <w:r>
+            <w:rPr>
+              <w:rFonts w:cs="Arial"/>
+              <w:b/>
+              <w:sz w:val="16"/>
+            </w:rPr>
+            <w:t xml:space="preserve"> </w:t>
           </w:r>
           <w:r>
             <w:rPr>
@@ -4000,7 +4019,6 @@
             </w:rPr>
             <w:t xml:space="preserve"> </w:t>
           </w:r>
-          <w:proofErr w:type="spellStart"/>
           <w:r>
             <w:rPr>
               <w:b/>
@@ -4010,7 +4028,6 @@
             </w:rPr>
             <w:t>Auditloggning</w:t>
           </w:r>
-          <w:proofErr w:type="spellEnd"/>
         </w:p>
         <w:p>
           <w:pPr>
@@ -4209,7 +4226,7 @@
     <w:lvl w:ilvl="0">
       <w:start w:val="1"/>
       <w:numFmt w:val="decimal"/>
-      <w:pStyle w:val="Heading1"/>
+      <w:pStyle w:val="Rubrik1"/>
       <w:lvlText w:val="%1"/>
       <w:lvlJc w:val="left"/>
       <w:pPr>
@@ -4222,7 +4239,7 @@
     <w:lvl w:ilvl="1">
       <w:start w:val="1"/>
       <w:numFmt w:val="decimal"/>
-      <w:pStyle w:val="Heading2"/>
+      <w:pStyle w:val="Rubrik2"/>
       <w:lvlText w:val="%1.%2"/>
       <w:lvlJc w:val="left"/>
       <w:pPr>
@@ -4235,7 +4252,7 @@
     <w:lvl w:ilvl="2">
       <w:start w:val="1"/>
       <w:numFmt w:val="decimal"/>
-      <w:pStyle w:val="Heading3"/>
+      <w:pStyle w:val="Rubrik3"/>
       <w:lvlText w:val="%1.%2.%3"/>
       <w:lvlJc w:val="left"/>
       <w:pPr>
@@ -4248,7 +4265,7 @@
     <w:lvl w:ilvl="3">
       <w:start w:val="1"/>
       <w:numFmt w:val="decimal"/>
-      <w:pStyle w:val="Heading4"/>
+      <w:pStyle w:val="Rubrik4"/>
       <w:lvlText w:val="%1.%2.%3.%4"/>
       <w:lvlJc w:val="left"/>
       <w:pPr>
@@ -4261,7 +4278,7 @@
     <w:lvl w:ilvl="4">
       <w:start w:val="1"/>
       <w:numFmt w:val="decimal"/>
-      <w:pStyle w:val="Heading5"/>
+      <w:pStyle w:val="Rubrik5"/>
       <w:lvlText w:val="%1.%2.%3.%4.%5"/>
       <w:lvlJc w:val="left"/>
       <w:pPr>
@@ -4274,7 +4291,7 @@
     <w:lvl w:ilvl="5">
       <w:start w:val="1"/>
       <w:numFmt w:val="decimal"/>
-      <w:pStyle w:val="Heading6"/>
+      <w:pStyle w:val="Rubrik6"/>
       <w:lvlText w:val="%1.%2.%3.%4.%5.%6"/>
       <w:lvlJc w:val="left"/>
       <w:pPr>
@@ -4287,7 +4304,7 @@
     <w:lvl w:ilvl="6">
       <w:start w:val="1"/>
       <w:numFmt w:val="decimal"/>
-      <w:pStyle w:val="Heading7"/>
+      <w:pStyle w:val="Rubrik7"/>
       <w:lvlText w:val="%1.%2.%3.%4.%5.%6.%7"/>
       <w:lvlJc w:val="left"/>
       <w:pPr>
@@ -4300,7 +4317,7 @@
     <w:lvl w:ilvl="7">
       <w:start w:val="1"/>
       <w:numFmt w:val="decimal"/>
-      <w:pStyle w:val="Heading8"/>
+      <w:pStyle w:val="Rubrik8"/>
       <w:lvlText w:val="%1.%2.%3.%4.%5.%6.%7.%8"/>
       <w:lvlJc w:val="left"/>
       <w:pPr>
@@ -4313,7 +4330,7 @@
     <w:lvl w:ilvl="8">
       <w:start w:val="1"/>
       <w:numFmt w:val="decimal"/>
-      <w:pStyle w:val="Heading9"/>
+      <w:pStyle w:val="Rubrik9"/>
       <w:lvlText w:val="%1.%2.%3.%4.%5.%6.%7.%8.%9"/>
       <w:lvlJc w:val="left"/>
       <w:pPr>
@@ -7397,7 +7414,7 @@
       <w:sz w:val="24"/>
     </w:rPr>
   </w:style>
-  <w:style w:type="paragraph" w:styleId="Heading1">
+  <w:style w:type="paragraph" w:styleId="Rubrik1">
     <w:name w:val="heading 1"/>
     <w:basedOn w:val="Normal"/>
     <w:next w:val="Normal"/>
@@ -7420,11 +7437,11 @@
       <w:szCs w:val="32"/>
     </w:rPr>
   </w:style>
-  <w:style w:type="paragraph" w:styleId="Heading2">
+  <w:style w:type="paragraph" w:styleId="Rubrik2">
     <w:name w:val="heading 2"/>
-    <w:basedOn w:val="Heading1"/>
+    <w:basedOn w:val="Rubrik1"/>
     <w:next w:val="Normal"/>
-    <w:link w:val="Heading2Char"/>
+    <w:link w:val="Rubrik2Char"/>
     <w:qFormat/>
     <w:rsid w:val="009E40D4"/>
     <w:pPr>
@@ -7440,9 +7457,9 @@
       <w:szCs w:val="26"/>
     </w:rPr>
   </w:style>
-  <w:style w:type="paragraph" w:styleId="Heading3">
+  <w:style w:type="paragraph" w:styleId="Rubrik3">
     <w:name w:val="heading 3"/>
-    <w:basedOn w:val="Heading2"/>
+    <w:basedOn w:val="Rubrik2"/>
     <w:next w:val="Normal"/>
     <w:qFormat/>
     <w:rsid w:val="009E40D4"/>
@@ -7457,11 +7474,11 @@
       <w:sz w:val="24"/>
     </w:rPr>
   </w:style>
-  <w:style w:type="paragraph" w:styleId="Heading4">
+  <w:style w:type="paragraph" w:styleId="Rubrik4">
     <w:name w:val="heading 4"/>
     <w:basedOn w:val="Normal"/>
     <w:next w:val="Normal"/>
-    <w:link w:val="Heading4Char"/>
+    <w:link w:val="Rubrik4Char"/>
     <w:uiPriority w:val="9"/>
     <w:unhideWhenUsed/>
     <w:qFormat/>
@@ -7486,11 +7503,11 @@
       <w:szCs w:val="24"/>
     </w:rPr>
   </w:style>
-  <w:style w:type="paragraph" w:styleId="Heading5">
+  <w:style w:type="paragraph" w:styleId="Rubrik5">
     <w:name w:val="heading 5"/>
     <w:basedOn w:val="Normal"/>
     <w:next w:val="Normal"/>
-    <w:link w:val="Heading5Char"/>
+    <w:link w:val="Rubrik5Char"/>
     <w:semiHidden/>
     <w:unhideWhenUsed/>
     <w:qFormat/>
@@ -7510,11 +7527,11 @@
       <w:color w:val="243F60" w:themeColor="accent1" w:themeShade="7F"/>
     </w:rPr>
   </w:style>
-  <w:style w:type="paragraph" w:styleId="Heading6">
+  <w:style w:type="paragraph" w:styleId="Rubrik6">
     <w:name w:val="heading 6"/>
     <w:basedOn w:val="Normal"/>
     <w:next w:val="Normal"/>
-    <w:link w:val="Heading6Char"/>
+    <w:link w:val="Rubrik6Char"/>
     <w:semiHidden/>
     <w:unhideWhenUsed/>
     <w:qFormat/>
@@ -7536,11 +7553,11 @@
       <w:color w:val="243F60" w:themeColor="accent1" w:themeShade="7F"/>
     </w:rPr>
   </w:style>
-  <w:style w:type="paragraph" w:styleId="Heading7">
+  <w:style w:type="paragraph" w:styleId="Rubrik7">
     <w:name w:val="heading 7"/>
     <w:basedOn w:val="Normal"/>
     <w:next w:val="Normal"/>
-    <w:link w:val="Heading7Char"/>
+    <w:link w:val="Rubrik7Char"/>
     <w:semiHidden/>
     <w:unhideWhenUsed/>
     <w:qFormat/>
@@ -7562,11 +7579,11 @@
       <w:color w:val="404040" w:themeColor="text1" w:themeTint="BF"/>
     </w:rPr>
   </w:style>
-  <w:style w:type="paragraph" w:styleId="Heading8">
+  <w:style w:type="paragraph" w:styleId="Rubrik8">
     <w:name w:val="heading 8"/>
     <w:basedOn w:val="Normal"/>
     <w:next w:val="Normal"/>
-    <w:link w:val="Heading8Char"/>
+    <w:link w:val="Rubrik8Char"/>
     <w:semiHidden/>
     <w:unhideWhenUsed/>
     <w:qFormat/>
@@ -7587,11 +7604,11 @@
       <w:sz w:val="20"/>
     </w:rPr>
   </w:style>
-  <w:style w:type="paragraph" w:styleId="Heading9">
+  <w:style w:type="paragraph" w:styleId="Rubrik9">
     <w:name w:val="heading 9"/>
     <w:basedOn w:val="Normal"/>
     <w:next w:val="Normal"/>
-    <w:link w:val="Heading9Char"/>
+    <w:link w:val="Rubrik9Char"/>
     <w:semiHidden/>
     <w:unhideWhenUsed/>
     <w:qFormat/>
@@ -7614,13 +7631,12 @@
       <w:sz w:val="20"/>
     </w:rPr>
   </w:style>
-  <w:style w:type="character" w:default="1" w:styleId="DefaultParagraphFont">
+  <w:style w:type="character" w:default="1" w:styleId="Standardstycketypsnitt">
     <w:name w:val="Default Paragraph Font"/>
     <w:uiPriority w:val="1"/>
-    <w:semiHidden/>
     <w:unhideWhenUsed/>
   </w:style>
-  <w:style w:type="table" w:default="1" w:styleId="TableNormal">
+  <w:style w:type="table" w:default="1" w:styleId="Normaltabell">
     <w:name w:val="Normal Table"/>
     <w:uiPriority w:val="99"/>
     <w:semiHidden/>
@@ -7635,7 +7651,7 @@
       </w:tblCellMar>
     </w:tblPr>
   </w:style>
-  <w:style w:type="numbering" w:default="1" w:styleId="NoList">
+  <w:style w:type="numbering" w:default="1" w:styleId="Ingenlista">
     <w:name w:val="No List"/>
     <w:uiPriority w:val="99"/>
     <w:semiHidden/>
@@ -7646,7 +7662,7 @@
     <w:basedOn w:val="Normal"/>
     <w:rsid w:val="00C87EF0"/>
   </w:style>
-  <w:style w:type="paragraph" w:styleId="TOC3">
+  <w:style w:type="paragraph" w:styleId="Innehll3">
     <w:name w:val="toc 3"/>
     <w:basedOn w:val="Normal"/>
     <w:next w:val="Normal"/>
@@ -7660,7 +7676,7 @@
       <w:iCs/>
     </w:rPr>
   </w:style>
-  <w:style w:type="paragraph" w:styleId="TOC1">
+  <w:style w:type="paragraph" w:styleId="Innehll1">
     <w:name w:val="toc 1"/>
     <w:basedOn w:val="Normal"/>
     <w:next w:val="Normal"/>
@@ -7679,7 +7695,7 @@
       <w:sz w:val="28"/>
     </w:rPr>
   </w:style>
-  <w:style w:type="paragraph" w:styleId="TOC2">
+  <w:style w:type="paragraph" w:styleId="Innehll2">
     <w:name w:val="toc 2"/>
     <w:basedOn w:val="Normal"/>
     <w:next w:val="Normal"/>
@@ -7693,7 +7709,7 @@
       <w:noProof/>
     </w:rPr>
   </w:style>
-  <w:style w:type="paragraph" w:styleId="BodyText">
+  <w:style w:type="paragraph" w:styleId="Brdtext">
     <w:name w:val="Body Text"/>
     <w:basedOn w:val="Normal"/>
     <w:rsid w:val="00C87EF0"/>
@@ -7701,7 +7717,7 @@
       <w:spacing w:after="120"/>
     </w:pPr>
   </w:style>
-  <w:style w:type="paragraph" w:styleId="BodyText2">
+  <w:style w:type="paragraph" w:styleId="Brdtext2">
     <w:name w:val="Body Text 2"/>
     <w:basedOn w:val="Normal"/>
     <w:rsid w:val="00C87EF0"/>
@@ -7709,7 +7725,7 @@
       <w:spacing w:after="120"/>
     </w:pPr>
   </w:style>
-  <w:style w:type="paragraph" w:styleId="Header">
+  <w:style w:type="paragraph" w:styleId="Sidhuvud">
     <w:name w:val="header"/>
     <w:basedOn w:val="Normal"/>
     <w:rsid w:val="00C87EF0"/>
@@ -7720,12 +7736,12 @@
       </w:tabs>
     </w:pPr>
   </w:style>
-  <w:style w:type="character" w:styleId="PageNumber">
+  <w:style w:type="character" w:styleId="Sidnummer">
     <w:name w:val="page number"/>
-    <w:basedOn w:val="DefaultParagraphFont"/>
+    <w:basedOn w:val="Standardstycketypsnitt"/>
     <w:rsid w:val="00C87EF0"/>
   </w:style>
-  <w:style w:type="paragraph" w:styleId="Footer">
+  <w:style w:type="paragraph" w:styleId="Sidfot">
     <w:name w:val="footer"/>
     <w:basedOn w:val="Normal"/>
     <w:rsid w:val="00C87EF0"/>
@@ -7736,7 +7752,7 @@
       </w:tabs>
     </w:pPr>
   </w:style>
-  <w:style w:type="paragraph" w:styleId="TOC4">
+  <w:style w:type="paragraph" w:styleId="Innehll4">
     <w:name w:val="toc 4"/>
     <w:basedOn w:val="Normal"/>
     <w:next w:val="Normal"/>
@@ -7751,7 +7767,7 @@
       <w:szCs w:val="18"/>
     </w:rPr>
   </w:style>
-  <w:style w:type="paragraph" w:styleId="TOC5">
+  <w:style w:type="paragraph" w:styleId="Innehll5">
     <w:name w:val="toc 5"/>
     <w:basedOn w:val="Normal"/>
     <w:next w:val="Normal"/>
@@ -7766,7 +7782,7 @@
       <w:szCs w:val="18"/>
     </w:rPr>
   </w:style>
-  <w:style w:type="paragraph" w:styleId="TOC6">
+  <w:style w:type="paragraph" w:styleId="Innehll6">
     <w:name w:val="toc 6"/>
     <w:basedOn w:val="Normal"/>
     <w:next w:val="Normal"/>
@@ -7781,7 +7797,7 @@
       <w:szCs w:val="18"/>
     </w:rPr>
   </w:style>
-  <w:style w:type="paragraph" w:styleId="TOC7">
+  <w:style w:type="paragraph" w:styleId="Innehll7">
     <w:name w:val="toc 7"/>
     <w:basedOn w:val="Normal"/>
     <w:next w:val="Normal"/>
@@ -7796,7 +7812,7 @@
       <w:szCs w:val="18"/>
     </w:rPr>
   </w:style>
-  <w:style w:type="paragraph" w:styleId="TOC8">
+  <w:style w:type="paragraph" w:styleId="Innehll8">
     <w:name w:val="toc 8"/>
     <w:basedOn w:val="Normal"/>
     <w:next w:val="Normal"/>
@@ -7811,7 +7827,7 @@
       <w:szCs w:val="18"/>
     </w:rPr>
   </w:style>
-  <w:style w:type="paragraph" w:styleId="TOC9">
+  <w:style w:type="paragraph" w:styleId="Innehll9">
     <w:name w:val="toc 9"/>
     <w:basedOn w:val="Normal"/>
     <w:next w:val="Normal"/>
@@ -7826,7 +7842,7 @@
       <w:szCs w:val="18"/>
     </w:rPr>
   </w:style>
-  <w:style w:type="character" w:styleId="CommentReference">
+  <w:style w:type="character" w:styleId="Kommentarsreferens">
     <w:name w:val="annotation reference"/>
     <w:semiHidden/>
     <w:rsid w:val="003577CF"/>
@@ -7835,20 +7851,20 @@
       <w:szCs w:val="16"/>
     </w:rPr>
   </w:style>
-  <w:style w:type="paragraph" w:styleId="CommentText">
+  <w:style w:type="paragraph" w:styleId="Kommentarer">
     <w:name w:val="annotation text"/>
     <w:basedOn w:val="Normal"/>
-    <w:link w:val="CommentTextChar"/>
+    <w:link w:val="KommentarerChar"/>
     <w:semiHidden/>
     <w:rsid w:val="003577CF"/>
     <w:rPr>
       <w:sz w:val="20"/>
     </w:rPr>
   </w:style>
-  <w:style w:type="paragraph" w:styleId="CommentSubject">
+  <w:style w:type="paragraph" w:styleId="Kommentarsmne">
     <w:name w:val="annotation subject"/>
-    <w:basedOn w:val="CommentText"/>
-    <w:next w:val="CommentText"/>
+    <w:basedOn w:val="Kommentarer"/>
+    <w:next w:val="Kommentarer"/>
     <w:semiHidden/>
     <w:rsid w:val="003577CF"/>
     <w:rPr>
@@ -7856,7 +7872,7 @@
       <w:bCs/>
     </w:rPr>
   </w:style>
-  <w:style w:type="paragraph" w:styleId="BalloonText">
+  <w:style w:type="paragraph" w:styleId="Bubbeltext">
     <w:name w:val="Balloon Text"/>
     <w:basedOn w:val="Normal"/>
     <w:semiHidden/>
@@ -7867,9 +7883,9 @@
       <w:szCs w:val="16"/>
     </w:rPr>
   </w:style>
-  <w:style w:type="table" w:styleId="TableGrid">
+  <w:style w:type="table" w:styleId="Tabellrutnt">
     <w:name w:val="Table Grid"/>
-    <w:basedOn w:val="TableNormal"/>
+    <w:basedOn w:val="Normaltabell"/>
     <w:uiPriority w:val="59"/>
     <w:rsid w:val="00EC01C4"/>
     <w:tblPr>
@@ -7890,9 +7906,9 @@
       </w:tblCellMar>
     </w:tblPr>
   </w:style>
-  <w:style w:type="character" w:customStyle="1" w:styleId="Heading2Char">
-    <w:name w:val="Heading 2 Char"/>
-    <w:link w:val="Heading2"/>
+  <w:style w:type="character" w:customStyle="1" w:styleId="Rubrik2Char">
+    <w:name w:val="Rubrik 2 Char"/>
+    <w:link w:val="Rubrik2"/>
     <w:rsid w:val="009E40D4"/>
     <w:rPr>
       <w:rFonts w:ascii="Arial" w:hAnsi="Arial" w:cs="Arial"/>
@@ -7901,7 +7917,7 @@
       <w:szCs w:val="26"/>
     </w:rPr>
   </w:style>
-  <w:style w:type="character" w:styleId="Hyperlink">
+  <w:style w:type="character" w:styleId="Hyperlnk">
     <w:name w:val="Hyperlink"/>
     <w:uiPriority w:val="99"/>
     <w:rsid w:val="002153F3"/>
@@ -7910,9 +7926,9 @@
       <w:u w:val="single"/>
     </w:rPr>
   </w:style>
-  <w:style w:type="table" w:styleId="TableProfessional">
+  <w:style w:type="table" w:styleId="Professionelltabell">
     <w:name w:val="Table Professional"/>
-    <w:basedOn w:val="TableNormal"/>
+    <w:basedOn w:val="Normaltabell"/>
     <w:rsid w:val="002153F3"/>
     <w:tblPr>
       <w:tblInd w:w="0" w:type="dxa"/>
@@ -7986,7 +8002,7 @@
       <w:b/>
     </w:rPr>
   </w:style>
-  <w:style w:type="paragraph" w:styleId="NormalIndent">
+  <w:style w:type="paragraph" w:styleId="Normaltindrag">
     <w:name w:val="Normal Indent"/>
     <w:basedOn w:val="Normal"/>
     <w:rsid w:val="00CD0442"/>
@@ -8000,7 +8016,7 @@
   </w:style>
   <w:style w:type="paragraph" w:customStyle="1" w:styleId="HeaderName">
     <w:name w:val="HeaderName"/>
-    <w:basedOn w:val="Header"/>
+    <w:basedOn w:val="Sidhuvud"/>
     <w:rsid w:val="00742D25"/>
     <w:pPr>
       <w:tabs>
@@ -8028,7 +8044,7 @@
   </w:style>
   <w:style w:type="paragraph" w:customStyle="1" w:styleId="SidhuvudLedtex">
     <w:name w:val="Sidhuvud Ledtex"/>
-    <w:basedOn w:val="Header"/>
+    <w:basedOn w:val="Sidhuvud"/>
     <w:rsid w:val="00B357D1"/>
     <w:pPr>
       <w:keepLines/>
@@ -8060,11 +8076,11 @@
       <w:sz w:val="20"/>
     </w:rPr>
   </w:style>
-  <w:style w:type="paragraph" w:styleId="Title">
+  <w:style w:type="paragraph" w:styleId="Rubrik">
     <w:name w:val="Title"/>
-    <w:basedOn w:val="Heading1"/>
+    <w:basedOn w:val="Rubrik1"/>
     <w:next w:val="Normal"/>
-    <w:link w:val="TitleChar"/>
+    <w:link w:val="RubrikChar"/>
     <w:qFormat/>
     <w:rsid w:val="005B3C77"/>
     <w:pPr>
@@ -8078,10 +8094,10 @@
       <w:szCs w:val="72"/>
     </w:rPr>
   </w:style>
-  <w:style w:type="character" w:customStyle="1" w:styleId="TitleChar">
-    <w:name w:val="Title Char"/>
-    <w:basedOn w:val="DefaultParagraphFont"/>
-    <w:link w:val="Title"/>
+  <w:style w:type="character" w:customStyle="1" w:styleId="RubrikChar">
+    <w:name w:val="Rubrik Char"/>
+    <w:basedOn w:val="Standardstycketypsnitt"/>
+    <w:link w:val="Rubrik"/>
     <w:rsid w:val="005B3C77"/>
     <w:rPr>
       <w:rFonts w:ascii="Arial" w:hAnsi="Arial" w:cs="Arial"/>
@@ -8090,9 +8106,9 @@
       <w:szCs w:val="72"/>
     </w:rPr>
   </w:style>
-  <w:style w:type="table" w:styleId="MediumGrid3-Accent2">
+  <w:style w:type="table" w:styleId="Mellanmrktrutnt3-dekorfrg2">
     <w:name w:val="Medium Grid 3 Accent 2"/>
-    <w:basedOn w:val="TableNormal"/>
+    <w:basedOn w:val="Normaltabell"/>
     <w:uiPriority w:val="69"/>
     <w:rsid w:val="000A7319"/>
     <w:tblPr>
@@ -8228,9 +8244,9 @@
       </w:tcPr>
     </w:tblStylePr>
   </w:style>
-  <w:style w:type="table" w:styleId="MediumGrid3-Accent3">
+  <w:style w:type="table" w:styleId="Mellanmrktrutnt3-dekorfrg3">
     <w:name w:val="Medium Grid 3 Accent 3"/>
-    <w:basedOn w:val="TableNormal"/>
+    <w:basedOn w:val="Normaltabell"/>
     <w:uiPriority w:val="69"/>
     <w:rsid w:val="000A7319"/>
     <w:tblPr>
@@ -8366,9 +8382,9 @@
       </w:tcPr>
     </w:tblStylePr>
   </w:style>
-  <w:style w:type="table" w:styleId="ColorfulList-Accent3">
+  <w:style w:type="table" w:styleId="Frgadlista-dekorfrg3">
     <w:name w:val="Colorful List Accent 3"/>
-    <w:basedOn w:val="TableNormal"/>
+    <w:basedOn w:val="Normaltabell"/>
     <w:uiPriority w:val="72"/>
     <w:rsid w:val="000A7319"/>
     <w:rPr>
@@ -8449,9 +8465,9 @@
       </w:tcPr>
     </w:tblStylePr>
   </w:style>
-  <w:style w:type="table" w:styleId="LightList-Accent3">
+  <w:style w:type="table" w:styleId="Ljuslista-dekorfrg3">
     <w:name w:val="Light List Accent 3"/>
-    <w:basedOn w:val="TableNormal"/>
+    <w:basedOn w:val="Normaltabell"/>
     <w:uiPriority w:val="61"/>
     <w:rsid w:val="000A7319"/>
     <w:tblPr>
@@ -8538,9 +8554,9 @@
       </w:tcPr>
     </w:tblStylePr>
   </w:style>
-  <w:style w:type="table" w:styleId="LightList-Accent4">
+  <w:style w:type="table" w:styleId="Ljuslista-dekorfrg4">
     <w:name w:val="Light List Accent 4"/>
-    <w:basedOn w:val="TableNormal"/>
+    <w:basedOn w:val="Normaltabell"/>
     <w:uiPriority w:val="61"/>
     <w:rsid w:val="000A7319"/>
     <w:tblPr>
@@ -8629,7 +8645,7 @@
   </w:style>
   <w:style w:type="table" w:customStyle="1" w:styleId="Ljuslista1">
     <w:name w:val="Ljus lista1"/>
-    <w:basedOn w:val="TableNormal"/>
+    <w:basedOn w:val="Normaltabell"/>
     <w:uiPriority w:val="61"/>
     <w:rsid w:val="000A7319"/>
     <w:tblPr>
@@ -8716,9 +8732,9 @@
       </w:tcPr>
     </w:tblStylePr>
   </w:style>
-  <w:style w:type="paragraph" w:styleId="TOCHeading">
+  <w:style w:type="paragraph" w:styleId="Innehllsfrteckningsrubrik">
     <w:name w:val="TOC Heading"/>
-    <w:basedOn w:val="Heading1"/>
+    <w:basedOn w:val="Rubrik1"/>
     <w:next w:val="Normal"/>
     <w:uiPriority w:val="39"/>
     <w:semiHidden/>
@@ -8743,17 +8759,17 @@
       <w:lang w:eastAsia="en-US"/>
     </w:rPr>
   </w:style>
-  <w:style w:type="character" w:customStyle="1" w:styleId="CommentTextChar">
-    <w:name w:val="Comment Text Char"/>
-    <w:basedOn w:val="DefaultParagraphFont"/>
-    <w:link w:val="CommentText"/>
+  <w:style w:type="character" w:customStyle="1" w:styleId="KommentarerChar">
+    <w:name w:val="Kommentarer Char"/>
+    <w:basedOn w:val="Standardstycketypsnitt"/>
+    <w:link w:val="Kommentarer"/>
     <w:semiHidden/>
     <w:rsid w:val="006652D1"/>
   </w:style>
-  <w:style w:type="paragraph" w:styleId="ListParagraph">
+  <w:style w:type="paragraph" w:styleId="Liststycke">
     <w:name w:val="List Paragraph"/>
     <w:basedOn w:val="Normal"/>
-    <w:link w:val="ListParagraphChar"/>
+    <w:link w:val="ListstyckeChar"/>
     <w:uiPriority w:val="34"/>
     <w:qFormat/>
     <w:rsid w:val="00D52A86"/>
@@ -8768,10 +8784,10 @@
       <w:lang w:val="en-AU" w:eastAsia="ja-JP"/>
     </w:rPr>
   </w:style>
-  <w:style w:type="character" w:customStyle="1" w:styleId="ListParagraphChar">
-    <w:name w:val="List Paragraph Char"/>
-    <w:basedOn w:val="DefaultParagraphFont"/>
-    <w:link w:val="ListParagraph"/>
+  <w:style w:type="character" w:customStyle="1" w:styleId="ListstyckeChar">
+    <w:name w:val="Liststycke Char"/>
+    <w:basedOn w:val="Standardstycketypsnitt"/>
+    <w:link w:val="Liststycke"/>
     <w:uiPriority w:val="34"/>
     <w:rsid w:val="00D52A86"/>
     <w:rPr>
@@ -8783,7 +8799,7 @@
   </w:style>
   <w:style w:type="character" w:customStyle="1" w:styleId="ft">
     <w:name w:val="ft"/>
-    <w:basedOn w:val="DefaultParagraphFont"/>
+    <w:basedOn w:val="Standardstycketypsnitt"/>
     <w:rsid w:val="0019630B"/>
   </w:style>
   <w:style w:type="paragraph" w:customStyle="1" w:styleId="TableText">
@@ -8818,7 +8834,7 @@
   </w:style>
   <w:style w:type="table" w:customStyle="1" w:styleId="LightList-Accent11">
     <w:name w:val="Light List - Accent 11"/>
-    <w:basedOn w:val="TableNormal"/>
+    <w:basedOn w:val="Normaltabell"/>
     <w:uiPriority w:val="61"/>
     <w:rsid w:val="00BD0AD0"/>
     <w:rPr>
@@ -8913,10 +8929,10 @@
       </w:tcPr>
     </w:tblStylePr>
   </w:style>
-  <w:style w:type="character" w:customStyle="1" w:styleId="Heading4Char">
-    <w:name w:val="Heading 4 Char"/>
-    <w:basedOn w:val="DefaultParagraphFont"/>
-    <w:link w:val="Heading4"/>
+  <w:style w:type="character" w:customStyle="1" w:styleId="Rubrik4Char">
+    <w:name w:val="Rubrik 4 Char"/>
+    <w:basedOn w:val="Standardstycketypsnitt"/>
+    <w:link w:val="Rubrik4"/>
     <w:uiPriority w:val="9"/>
     <w:rsid w:val="009E40D4"/>
     <w:rPr>
@@ -8930,19 +8946,19 @@
       <w:szCs w:val="24"/>
     </w:rPr>
   </w:style>
-  <w:style w:type="character" w:styleId="FollowedHyperlink">
+  <w:style w:type="character" w:styleId="AnvndHyperlnk">
     <w:name w:val="FollowedHyperlink"/>
-    <w:basedOn w:val="DefaultParagraphFont"/>
+    <w:basedOn w:val="Standardstycketypsnitt"/>
     <w:rsid w:val="00CA5172"/>
     <w:rPr>
       <w:color w:val="800080" w:themeColor="followedHyperlink"/>
       <w:u w:val="single"/>
     </w:rPr>
   </w:style>
-  <w:style w:type="character" w:customStyle="1" w:styleId="Heading5Char">
-    <w:name w:val="Heading 5 Char"/>
-    <w:basedOn w:val="DefaultParagraphFont"/>
-    <w:link w:val="Heading5"/>
+  <w:style w:type="character" w:customStyle="1" w:styleId="Rubrik5Char">
+    <w:name w:val="Rubrik 5 Char"/>
+    <w:basedOn w:val="Standardstycketypsnitt"/>
+    <w:link w:val="Rubrik5"/>
     <w:semiHidden/>
     <w:rsid w:val="009E40D4"/>
     <w:rPr>
@@ -8951,10 +8967,10 @@
       <w:sz w:val="24"/>
     </w:rPr>
   </w:style>
-  <w:style w:type="character" w:customStyle="1" w:styleId="Heading6Char">
-    <w:name w:val="Heading 6 Char"/>
-    <w:basedOn w:val="DefaultParagraphFont"/>
-    <w:link w:val="Heading6"/>
+  <w:style w:type="character" w:customStyle="1" w:styleId="Rubrik6Char">
+    <w:name w:val="Rubrik 6 Char"/>
+    <w:basedOn w:val="Standardstycketypsnitt"/>
+    <w:link w:val="Rubrik6"/>
     <w:semiHidden/>
     <w:rsid w:val="009E40D4"/>
     <w:rPr>
@@ -8965,10 +8981,10 @@
       <w:sz w:val="24"/>
     </w:rPr>
   </w:style>
-  <w:style w:type="character" w:customStyle="1" w:styleId="Heading7Char">
-    <w:name w:val="Heading 7 Char"/>
-    <w:basedOn w:val="DefaultParagraphFont"/>
-    <w:link w:val="Heading7"/>
+  <w:style w:type="character" w:customStyle="1" w:styleId="Rubrik7Char">
+    <w:name w:val="Rubrik 7 Char"/>
+    <w:basedOn w:val="Standardstycketypsnitt"/>
+    <w:link w:val="Rubrik7"/>
     <w:semiHidden/>
     <w:rsid w:val="009E40D4"/>
     <w:rPr>
@@ -8979,10 +8995,10 @@
       <w:sz w:val="24"/>
     </w:rPr>
   </w:style>
-  <w:style w:type="character" w:customStyle="1" w:styleId="Heading8Char">
-    <w:name w:val="Heading 8 Char"/>
-    <w:basedOn w:val="DefaultParagraphFont"/>
-    <w:link w:val="Heading8"/>
+  <w:style w:type="character" w:customStyle="1" w:styleId="Rubrik8Char">
+    <w:name w:val="Rubrik 8 Char"/>
+    <w:basedOn w:val="Standardstycketypsnitt"/>
+    <w:link w:val="Rubrik8"/>
     <w:semiHidden/>
     <w:rsid w:val="009E40D4"/>
     <w:rPr>
@@ -8990,10 +9006,10 @@
       <w:color w:val="404040" w:themeColor="text1" w:themeTint="BF"/>
     </w:rPr>
   </w:style>
-  <w:style w:type="character" w:customStyle="1" w:styleId="Heading9Char">
-    <w:name w:val="Heading 9 Char"/>
-    <w:basedOn w:val="DefaultParagraphFont"/>
-    <w:link w:val="Heading9"/>
+  <w:style w:type="character" w:customStyle="1" w:styleId="Rubrik9Char">
+    <w:name w:val="Rubrik 9 Char"/>
+    <w:basedOn w:val="Standardstycketypsnitt"/>
+    <w:link w:val="Rubrik9"/>
     <w:semiHidden/>
     <w:rsid w:val="009E40D4"/>
     <w:rPr>
@@ -9003,9 +9019,9 @@
       <w:color w:val="404040" w:themeColor="text1" w:themeTint="BF"/>
     </w:rPr>
   </w:style>
-  <w:style w:type="character" w:styleId="BookTitle">
+  <w:style w:type="character" w:styleId="Bokenstitel">
     <w:name w:val="Book Title"/>
-    <w:basedOn w:val="DefaultParagraphFont"/>
+    <w:basedOn w:val="Standardstycketypsnitt"/>
     <w:uiPriority w:val="33"/>
     <w:qFormat/>
     <w:rsid w:val="009F48AC"/>
@@ -9171,7 +9187,7 @@
       <w:sz w:val="24"/>
     </w:rPr>
   </w:style>
-  <w:style w:type="paragraph" w:styleId="Heading1">
+  <w:style w:type="paragraph" w:styleId="Rubrik1">
     <w:name w:val="heading 1"/>
     <w:basedOn w:val="Normal"/>
     <w:next w:val="Normal"/>
@@ -9194,11 +9210,11 @@
       <w:szCs w:val="32"/>
     </w:rPr>
   </w:style>
-  <w:style w:type="paragraph" w:styleId="Heading2">
+  <w:style w:type="paragraph" w:styleId="Rubrik2">
     <w:name w:val="heading 2"/>
-    <w:basedOn w:val="Heading1"/>
+    <w:basedOn w:val="Rubrik1"/>
     <w:next w:val="Normal"/>
-    <w:link w:val="Heading2Char"/>
+    <w:link w:val="Rubrik2Char"/>
     <w:qFormat/>
     <w:rsid w:val="009E40D4"/>
     <w:pPr>
@@ -9214,9 +9230,9 @@
       <w:szCs w:val="26"/>
     </w:rPr>
   </w:style>
-  <w:style w:type="paragraph" w:styleId="Heading3">
+  <w:style w:type="paragraph" w:styleId="Rubrik3">
     <w:name w:val="heading 3"/>
-    <w:basedOn w:val="Heading2"/>
+    <w:basedOn w:val="Rubrik2"/>
     <w:next w:val="Normal"/>
     <w:qFormat/>
     <w:rsid w:val="009E40D4"/>
@@ -9231,11 +9247,11 @@
       <w:sz w:val="24"/>
     </w:rPr>
   </w:style>
-  <w:style w:type="paragraph" w:styleId="Heading4">
+  <w:style w:type="paragraph" w:styleId="Rubrik4">
     <w:name w:val="heading 4"/>
     <w:basedOn w:val="Normal"/>
     <w:next w:val="Normal"/>
-    <w:link w:val="Heading4Char"/>
+    <w:link w:val="Rubrik4Char"/>
     <w:uiPriority w:val="9"/>
     <w:unhideWhenUsed/>
     <w:qFormat/>
@@ -9260,11 +9276,11 @@
       <w:szCs w:val="24"/>
     </w:rPr>
   </w:style>
-  <w:style w:type="paragraph" w:styleId="Heading5">
+  <w:style w:type="paragraph" w:styleId="Rubrik5">
     <w:name w:val="heading 5"/>
     <w:basedOn w:val="Normal"/>
     <w:next w:val="Normal"/>
-    <w:link w:val="Heading5Char"/>
+    <w:link w:val="Rubrik5Char"/>
     <w:semiHidden/>
     <w:unhideWhenUsed/>
     <w:qFormat/>
@@ -9284,11 +9300,11 @@
       <w:color w:val="243F60" w:themeColor="accent1" w:themeShade="7F"/>
     </w:rPr>
   </w:style>
-  <w:style w:type="paragraph" w:styleId="Heading6">
+  <w:style w:type="paragraph" w:styleId="Rubrik6">
     <w:name w:val="heading 6"/>
     <w:basedOn w:val="Normal"/>
     <w:next w:val="Normal"/>
-    <w:link w:val="Heading6Char"/>
+    <w:link w:val="Rubrik6Char"/>
     <w:semiHidden/>
     <w:unhideWhenUsed/>
     <w:qFormat/>
@@ -9310,11 +9326,11 @@
       <w:color w:val="243F60" w:themeColor="accent1" w:themeShade="7F"/>
     </w:rPr>
   </w:style>
-  <w:style w:type="paragraph" w:styleId="Heading7">
+  <w:style w:type="paragraph" w:styleId="Rubrik7">
     <w:name w:val="heading 7"/>
     <w:basedOn w:val="Normal"/>
     <w:next w:val="Normal"/>
-    <w:link w:val="Heading7Char"/>
+    <w:link w:val="Rubrik7Char"/>
     <w:semiHidden/>
     <w:unhideWhenUsed/>
     <w:qFormat/>
@@ -9336,11 +9352,11 @@
       <w:color w:val="404040" w:themeColor="text1" w:themeTint="BF"/>
     </w:rPr>
   </w:style>
-  <w:style w:type="paragraph" w:styleId="Heading8">
+  <w:style w:type="paragraph" w:styleId="Rubrik8">
     <w:name w:val="heading 8"/>
     <w:basedOn w:val="Normal"/>
     <w:next w:val="Normal"/>
-    <w:link w:val="Heading8Char"/>
+    <w:link w:val="Rubrik8Char"/>
     <w:semiHidden/>
     <w:unhideWhenUsed/>
     <w:qFormat/>
@@ -9361,11 +9377,11 @@
       <w:sz w:val="20"/>
     </w:rPr>
   </w:style>
-  <w:style w:type="paragraph" w:styleId="Heading9">
+  <w:style w:type="paragraph" w:styleId="Rubrik9">
     <w:name w:val="heading 9"/>
     <w:basedOn w:val="Normal"/>
     <w:next w:val="Normal"/>
-    <w:link w:val="Heading9Char"/>
+    <w:link w:val="Rubrik9Char"/>
     <w:semiHidden/>
     <w:unhideWhenUsed/>
     <w:qFormat/>
@@ -9388,13 +9404,12 @@
       <w:sz w:val="20"/>
     </w:rPr>
   </w:style>
-  <w:style w:type="character" w:default="1" w:styleId="DefaultParagraphFont">
+  <w:style w:type="character" w:default="1" w:styleId="Standardstycketypsnitt">
     <w:name w:val="Default Paragraph Font"/>
     <w:uiPriority w:val="1"/>
-    <w:semiHidden/>
     <w:unhideWhenUsed/>
   </w:style>
-  <w:style w:type="table" w:default="1" w:styleId="TableNormal">
+  <w:style w:type="table" w:default="1" w:styleId="Normaltabell">
     <w:name w:val="Normal Table"/>
     <w:uiPriority w:val="99"/>
     <w:semiHidden/>
@@ -9409,7 +9424,7 @@
       </w:tblCellMar>
     </w:tblPr>
   </w:style>
-  <w:style w:type="numbering" w:default="1" w:styleId="NoList">
+  <w:style w:type="numbering" w:default="1" w:styleId="Ingenlista">
     <w:name w:val="No List"/>
     <w:uiPriority w:val="99"/>
     <w:semiHidden/>
@@ -9420,7 +9435,7 @@
     <w:basedOn w:val="Normal"/>
     <w:rsid w:val="00C87EF0"/>
   </w:style>
-  <w:style w:type="paragraph" w:styleId="TOC3">
+  <w:style w:type="paragraph" w:styleId="Innehll3">
     <w:name w:val="toc 3"/>
     <w:basedOn w:val="Normal"/>
     <w:next w:val="Normal"/>
@@ -9434,7 +9449,7 @@
       <w:iCs/>
     </w:rPr>
   </w:style>
-  <w:style w:type="paragraph" w:styleId="TOC1">
+  <w:style w:type="paragraph" w:styleId="Innehll1">
     <w:name w:val="toc 1"/>
     <w:basedOn w:val="Normal"/>
     <w:next w:val="Normal"/>
@@ -9453,7 +9468,7 @@
       <w:sz w:val="28"/>
     </w:rPr>
   </w:style>
-  <w:style w:type="paragraph" w:styleId="TOC2">
+  <w:style w:type="paragraph" w:styleId="Innehll2">
     <w:name w:val="toc 2"/>
     <w:basedOn w:val="Normal"/>
     <w:next w:val="Normal"/>
@@ -9467,7 +9482,7 @@
       <w:noProof/>
     </w:rPr>
   </w:style>
-  <w:style w:type="paragraph" w:styleId="BodyText">
+  <w:style w:type="paragraph" w:styleId="Brdtext">
     <w:name w:val="Body Text"/>
     <w:basedOn w:val="Normal"/>
     <w:rsid w:val="00C87EF0"/>
@@ -9475,7 +9490,7 @@
       <w:spacing w:after="120"/>
     </w:pPr>
   </w:style>
-  <w:style w:type="paragraph" w:styleId="BodyText2">
+  <w:style w:type="paragraph" w:styleId="Brdtext2">
     <w:name w:val="Body Text 2"/>
     <w:basedOn w:val="Normal"/>
     <w:rsid w:val="00C87EF0"/>
@@ -9483,7 +9498,7 @@
       <w:spacing w:after="120"/>
     </w:pPr>
   </w:style>
-  <w:style w:type="paragraph" w:styleId="Header">
+  <w:style w:type="paragraph" w:styleId="Sidhuvud">
     <w:name w:val="header"/>
     <w:basedOn w:val="Normal"/>
     <w:rsid w:val="00C87EF0"/>
@@ -9494,12 +9509,12 @@
       </w:tabs>
     </w:pPr>
   </w:style>
-  <w:style w:type="character" w:styleId="PageNumber">
+  <w:style w:type="character" w:styleId="Sidnummer">
     <w:name w:val="page number"/>
-    <w:basedOn w:val="DefaultParagraphFont"/>
+    <w:basedOn w:val="Standardstycketypsnitt"/>
     <w:rsid w:val="00C87EF0"/>
   </w:style>
-  <w:style w:type="paragraph" w:styleId="Footer">
+  <w:style w:type="paragraph" w:styleId="Sidfot">
     <w:name w:val="footer"/>
     <w:basedOn w:val="Normal"/>
     <w:rsid w:val="00C87EF0"/>
@@ -9510,7 +9525,7 @@
       </w:tabs>
     </w:pPr>
   </w:style>
-  <w:style w:type="paragraph" w:styleId="TOC4">
+  <w:style w:type="paragraph" w:styleId="Innehll4">
     <w:name w:val="toc 4"/>
     <w:basedOn w:val="Normal"/>
     <w:next w:val="Normal"/>
@@ -9525,7 +9540,7 @@
       <w:szCs w:val="18"/>
     </w:rPr>
   </w:style>
-  <w:style w:type="paragraph" w:styleId="TOC5">
+  <w:style w:type="paragraph" w:styleId="Innehll5">
     <w:name w:val="toc 5"/>
     <w:basedOn w:val="Normal"/>
     <w:next w:val="Normal"/>
@@ -9540,7 +9555,7 @@
       <w:szCs w:val="18"/>
     </w:rPr>
   </w:style>
-  <w:style w:type="paragraph" w:styleId="TOC6">
+  <w:style w:type="paragraph" w:styleId="Innehll6">
     <w:name w:val="toc 6"/>
     <w:basedOn w:val="Normal"/>
     <w:next w:val="Normal"/>
@@ -9555,7 +9570,7 @@
       <w:szCs w:val="18"/>
     </w:rPr>
   </w:style>
-  <w:style w:type="paragraph" w:styleId="TOC7">
+  <w:style w:type="paragraph" w:styleId="Innehll7">
     <w:name w:val="toc 7"/>
     <w:basedOn w:val="Normal"/>
     <w:next w:val="Normal"/>
@@ -9570,7 +9585,7 @@
       <w:szCs w:val="18"/>
     </w:rPr>
   </w:style>
-  <w:style w:type="paragraph" w:styleId="TOC8">
+  <w:style w:type="paragraph" w:styleId="Innehll8">
     <w:name w:val="toc 8"/>
     <w:basedOn w:val="Normal"/>
     <w:next w:val="Normal"/>
@@ -9585,7 +9600,7 @@
       <w:szCs w:val="18"/>
     </w:rPr>
   </w:style>
-  <w:style w:type="paragraph" w:styleId="TOC9">
+  <w:style w:type="paragraph" w:styleId="Innehll9">
     <w:name w:val="toc 9"/>
     <w:basedOn w:val="Normal"/>
     <w:next w:val="Normal"/>
@@ -9600,7 +9615,7 @@
       <w:szCs w:val="18"/>
     </w:rPr>
   </w:style>
-  <w:style w:type="character" w:styleId="CommentReference">
+  <w:style w:type="character" w:styleId="Kommentarsreferens">
     <w:name w:val="annotation reference"/>
     <w:semiHidden/>
     <w:rsid w:val="003577CF"/>
@@ -9609,20 +9624,20 @@
       <w:szCs w:val="16"/>
     </w:rPr>
   </w:style>
-  <w:style w:type="paragraph" w:styleId="CommentText">
+  <w:style w:type="paragraph" w:styleId="Kommentarer">
     <w:name w:val="annotation text"/>
     <w:basedOn w:val="Normal"/>
-    <w:link w:val="CommentTextChar"/>
+    <w:link w:val="KommentarerChar"/>
     <w:semiHidden/>
     <w:rsid w:val="003577CF"/>
     <w:rPr>
       <w:sz w:val="20"/>
     </w:rPr>
   </w:style>
-  <w:style w:type="paragraph" w:styleId="CommentSubject">
+  <w:style w:type="paragraph" w:styleId="Kommentarsmne">
     <w:name w:val="annotation subject"/>
-    <w:basedOn w:val="CommentText"/>
-    <w:next w:val="CommentText"/>
+    <w:basedOn w:val="Kommentarer"/>
+    <w:next w:val="Kommentarer"/>
     <w:semiHidden/>
     <w:rsid w:val="003577CF"/>
     <w:rPr>
@@ -9630,7 +9645,7 @@
       <w:bCs/>
     </w:rPr>
   </w:style>
-  <w:style w:type="paragraph" w:styleId="BalloonText">
+  <w:style w:type="paragraph" w:styleId="Bubbeltext">
     <w:name w:val="Balloon Text"/>
     <w:basedOn w:val="Normal"/>
     <w:semiHidden/>
@@ -9641,9 +9656,9 @@
       <w:szCs w:val="16"/>
     </w:rPr>
   </w:style>
-  <w:style w:type="table" w:styleId="TableGrid">
+  <w:style w:type="table" w:styleId="Tabellrutnt">
     <w:name w:val="Table Grid"/>
-    <w:basedOn w:val="TableNormal"/>
+    <w:basedOn w:val="Normaltabell"/>
     <w:uiPriority w:val="59"/>
     <w:rsid w:val="00EC01C4"/>
     <w:tblPr>
@@ -9664,9 +9679,9 @@
       </w:tblCellMar>
     </w:tblPr>
   </w:style>
-  <w:style w:type="character" w:customStyle="1" w:styleId="Heading2Char">
-    <w:name w:val="Heading 2 Char"/>
-    <w:link w:val="Heading2"/>
+  <w:style w:type="character" w:customStyle="1" w:styleId="Rubrik2Char">
+    <w:name w:val="Rubrik 2 Char"/>
+    <w:link w:val="Rubrik2"/>
     <w:rsid w:val="009E40D4"/>
     <w:rPr>
       <w:rFonts w:ascii="Arial" w:hAnsi="Arial" w:cs="Arial"/>
@@ -9675,7 +9690,7 @@
       <w:szCs w:val="26"/>
     </w:rPr>
   </w:style>
-  <w:style w:type="character" w:styleId="Hyperlink">
+  <w:style w:type="character" w:styleId="Hyperlnk">
     <w:name w:val="Hyperlink"/>
     <w:uiPriority w:val="99"/>
     <w:rsid w:val="002153F3"/>
@@ -9684,9 +9699,9 @@
       <w:u w:val="single"/>
     </w:rPr>
   </w:style>
-  <w:style w:type="table" w:styleId="TableProfessional">
+  <w:style w:type="table" w:styleId="Professionelltabell">
     <w:name w:val="Table Professional"/>
-    <w:basedOn w:val="TableNormal"/>
+    <w:basedOn w:val="Normaltabell"/>
     <w:rsid w:val="002153F3"/>
     <w:tblPr>
       <w:tblInd w:w="0" w:type="dxa"/>
@@ -9760,7 +9775,7 @@
       <w:b/>
     </w:rPr>
   </w:style>
-  <w:style w:type="paragraph" w:styleId="NormalIndent">
+  <w:style w:type="paragraph" w:styleId="Normaltindrag">
     <w:name w:val="Normal Indent"/>
     <w:basedOn w:val="Normal"/>
     <w:rsid w:val="00CD0442"/>
@@ -9774,7 +9789,7 @@
   </w:style>
   <w:style w:type="paragraph" w:customStyle="1" w:styleId="HeaderName">
     <w:name w:val="HeaderName"/>
-    <w:basedOn w:val="Header"/>
+    <w:basedOn w:val="Sidhuvud"/>
     <w:rsid w:val="00742D25"/>
     <w:pPr>
       <w:tabs>
@@ -9802,7 +9817,7 @@
   </w:style>
   <w:style w:type="paragraph" w:customStyle="1" w:styleId="SidhuvudLedtex">
     <w:name w:val="Sidhuvud Ledtex"/>
-    <w:basedOn w:val="Header"/>
+    <w:basedOn w:val="Sidhuvud"/>
     <w:rsid w:val="00B357D1"/>
     <w:pPr>
       <w:keepLines/>
@@ -9834,11 +9849,11 @@
       <w:sz w:val="20"/>
     </w:rPr>
   </w:style>
-  <w:style w:type="paragraph" w:styleId="Title">
+  <w:style w:type="paragraph" w:styleId="Rubrik">
     <w:name w:val="Title"/>
-    <w:basedOn w:val="Heading1"/>
+    <w:basedOn w:val="Rubrik1"/>
     <w:next w:val="Normal"/>
-    <w:link w:val="TitleChar"/>
+    <w:link w:val="RubrikChar"/>
     <w:qFormat/>
     <w:rsid w:val="005B3C77"/>
     <w:pPr>
@@ -9852,10 +9867,10 @@
       <w:szCs w:val="72"/>
     </w:rPr>
   </w:style>
-  <w:style w:type="character" w:customStyle="1" w:styleId="TitleChar">
-    <w:name w:val="Title Char"/>
-    <w:basedOn w:val="DefaultParagraphFont"/>
-    <w:link w:val="Title"/>
+  <w:style w:type="character" w:customStyle="1" w:styleId="RubrikChar">
+    <w:name w:val="Rubrik Char"/>
+    <w:basedOn w:val="Standardstycketypsnitt"/>
+    <w:link w:val="Rubrik"/>
     <w:rsid w:val="005B3C77"/>
     <w:rPr>
       <w:rFonts w:ascii="Arial" w:hAnsi="Arial" w:cs="Arial"/>
@@ -9864,9 +9879,9 @@
       <w:szCs w:val="72"/>
     </w:rPr>
   </w:style>
-  <w:style w:type="table" w:styleId="MediumGrid3-Accent2">
+  <w:style w:type="table" w:styleId="Mellanmrktrutnt3-dekorfrg2">
     <w:name w:val="Medium Grid 3 Accent 2"/>
-    <w:basedOn w:val="TableNormal"/>
+    <w:basedOn w:val="Normaltabell"/>
     <w:uiPriority w:val="69"/>
     <w:rsid w:val="000A7319"/>
     <w:tblPr>
@@ -10002,9 +10017,9 @@
       </w:tcPr>
     </w:tblStylePr>
   </w:style>
-  <w:style w:type="table" w:styleId="MediumGrid3-Accent3">
+  <w:style w:type="table" w:styleId="Mellanmrktrutnt3-dekorfrg3">
     <w:name w:val="Medium Grid 3 Accent 3"/>
-    <w:basedOn w:val="TableNormal"/>
+    <w:basedOn w:val="Normaltabell"/>
     <w:uiPriority w:val="69"/>
     <w:rsid w:val="000A7319"/>
     <w:tblPr>
@@ -10140,9 +10155,9 @@
       </w:tcPr>
     </w:tblStylePr>
   </w:style>
-  <w:style w:type="table" w:styleId="ColorfulList-Accent3">
+  <w:style w:type="table" w:styleId="Frgadlista-dekorfrg3">
     <w:name w:val="Colorful List Accent 3"/>
-    <w:basedOn w:val="TableNormal"/>
+    <w:basedOn w:val="Normaltabell"/>
     <w:uiPriority w:val="72"/>
     <w:rsid w:val="000A7319"/>
     <w:rPr>
@@ -10223,9 +10238,9 @@
       </w:tcPr>
     </w:tblStylePr>
   </w:style>
-  <w:style w:type="table" w:styleId="LightList-Accent3">
+  <w:style w:type="table" w:styleId="Ljuslista-dekorfrg3">
     <w:name w:val="Light List Accent 3"/>
-    <w:basedOn w:val="TableNormal"/>
+    <w:basedOn w:val="Normaltabell"/>
     <w:uiPriority w:val="61"/>
     <w:rsid w:val="000A7319"/>
     <w:tblPr>
@@ -10312,9 +10327,9 @@
       </w:tcPr>
     </w:tblStylePr>
   </w:style>
-  <w:style w:type="table" w:styleId="LightList-Accent4">
+  <w:style w:type="table" w:styleId="Ljuslista-dekorfrg4">
     <w:name w:val="Light List Accent 4"/>
-    <w:basedOn w:val="TableNormal"/>
+    <w:basedOn w:val="Normaltabell"/>
     <w:uiPriority w:val="61"/>
     <w:rsid w:val="000A7319"/>
     <w:tblPr>
@@ -10403,7 +10418,7 @@
   </w:style>
   <w:style w:type="table" w:customStyle="1" w:styleId="Ljuslista1">
     <w:name w:val="Ljus lista1"/>
-    <w:basedOn w:val="TableNormal"/>
+    <w:basedOn w:val="Normaltabell"/>
     <w:uiPriority w:val="61"/>
     <w:rsid w:val="000A7319"/>
     <w:tblPr>
@@ -10490,9 +10505,9 @@
       </w:tcPr>
     </w:tblStylePr>
   </w:style>
-  <w:style w:type="paragraph" w:styleId="TOCHeading">
+  <w:style w:type="paragraph" w:styleId="Innehllsfrteckningsrubrik">
     <w:name w:val="TOC Heading"/>
-    <w:basedOn w:val="Heading1"/>
+    <w:basedOn w:val="Rubrik1"/>
     <w:next w:val="Normal"/>
     <w:uiPriority w:val="39"/>
     <w:semiHidden/>
@@ -10517,17 +10532,17 @@
       <w:lang w:eastAsia="en-US"/>
     </w:rPr>
   </w:style>
-  <w:style w:type="character" w:customStyle="1" w:styleId="CommentTextChar">
-    <w:name w:val="Comment Text Char"/>
-    <w:basedOn w:val="DefaultParagraphFont"/>
-    <w:link w:val="CommentText"/>
+  <w:style w:type="character" w:customStyle="1" w:styleId="KommentarerChar">
+    <w:name w:val="Kommentarer Char"/>
+    <w:basedOn w:val="Standardstycketypsnitt"/>
+    <w:link w:val="Kommentarer"/>
     <w:semiHidden/>
     <w:rsid w:val="006652D1"/>
   </w:style>
-  <w:style w:type="paragraph" w:styleId="ListParagraph">
+  <w:style w:type="paragraph" w:styleId="Liststycke">
     <w:name w:val="List Paragraph"/>
     <w:basedOn w:val="Normal"/>
-    <w:link w:val="ListParagraphChar"/>
+    <w:link w:val="ListstyckeChar"/>
     <w:uiPriority w:val="34"/>
     <w:qFormat/>
     <w:rsid w:val="00D52A86"/>
@@ -10542,10 +10557,10 @@
       <w:lang w:val="en-AU" w:eastAsia="ja-JP"/>
     </w:rPr>
   </w:style>
-  <w:style w:type="character" w:customStyle="1" w:styleId="ListParagraphChar">
-    <w:name w:val="List Paragraph Char"/>
-    <w:basedOn w:val="DefaultParagraphFont"/>
-    <w:link w:val="ListParagraph"/>
+  <w:style w:type="character" w:customStyle="1" w:styleId="ListstyckeChar">
+    <w:name w:val="Liststycke Char"/>
+    <w:basedOn w:val="Standardstycketypsnitt"/>
+    <w:link w:val="Liststycke"/>
     <w:uiPriority w:val="34"/>
     <w:rsid w:val="00D52A86"/>
     <w:rPr>
@@ -10557,7 +10572,7 @@
   </w:style>
   <w:style w:type="character" w:customStyle="1" w:styleId="ft">
     <w:name w:val="ft"/>
-    <w:basedOn w:val="DefaultParagraphFont"/>
+    <w:basedOn w:val="Standardstycketypsnitt"/>
     <w:rsid w:val="0019630B"/>
   </w:style>
   <w:style w:type="paragraph" w:customStyle="1" w:styleId="TableText">
@@ -10592,7 +10607,7 @@
   </w:style>
   <w:style w:type="table" w:customStyle="1" w:styleId="LightList-Accent11">
     <w:name w:val="Light List - Accent 11"/>
-    <w:basedOn w:val="TableNormal"/>
+    <w:basedOn w:val="Normaltabell"/>
     <w:uiPriority w:val="61"/>
     <w:rsid w:val="00BD0AD0"/>
     <w:rPr>
@@ -10687,10 +10702,10 @@
       </w:tcPr>
     </w:tblStylePr>
   </w:style>
-  <w:style w:type="character" w:customStyle="1" w:styleId="Heading4Char">
-    <w:name w:val="Heading 4 Char"/>
-    <w:basedOn w:val="DefaultParagraphFont"/>
-    <w:link w:val="Heading4"/>
+  <w:style w:type="character" w:customStyle="1" w:styleId="Rubrik4Char">
+    <w:name w:val="Rubrik 4 Char"/>
+    <w:basedOn w:val="Standardstycketypsnitt"/>
+    <w:link w:val="Rubrik4"/>
     <w:uiPriority w:val="9"/>
     <w:rsid w:val="009E40D4"/>
     <w:rPr>
@@ -10704,19 +10719,19 @@
       <w:szCs w:val="24"/>
     </w:rPr>
   </w:style>
-  <w:style w:type="character" w:styleId="FollowedHyperlink">
+  <w:style w:type="character" w:styleId="AnvndHyperlnk">
     <w:name w:val="FollowedHyperlink"/>
-    <w:basedOn w:val="DefaultParagraphFont"/>
+    <w:basedOn w:val="Standardstycketypsnitt"/>
     <w:rsid w:val="00CA5172"/>
     <w:rPr>
       <w:color w:val="800080" w:themeColor="followedHyperlink"/>
       <w:u w:val="single"/>
     </w:rPr>
   </w:style>
-  <w:style w:type="character" w:customStyle="1" w:styleId="Heading5Char">
-    <w:name w:val="Heading 5 Char"/>
-    <w:basedOn w:val="DefaultParagraphFont"/>
-    <w:link w:val="Heading5"/>
+  <w:style w:type="character" w:customStyle="1" w:styleId="Rubrik5Char">
+    <w:name w:val="Rubrik 5 Char"/>
+    <w:basedOn w:val="Standardstycketypsnitt"/>
+    <w:link w:val="Rubrik5"/>
     <w:semiHidden/>
     <w:rsid w:val="009E40D4"/>
     <w:rPr>
@@ -10725,10 +10740,10 @@
       <w:sz w:val="24"/>
     </w:rPr>
   </w:style>
-  <w:style w:type="character" w:customStyle="1" w:styleId="Heading6Char">
-    <w:name w:val="Heading 6 Char"/>
-    <w:basedOn w:val="DefaultParagraphFont"/>
-    <w:link w:val="Heading6"/>
+  <w:style w:type="character" w:customStyle="1" w:styleId="Rubrik6Char">
+    <w:name w:val="Rubrik 6 Char"/>
+    <w:basedOn w:val="Standardstycketypsnitt"/>
+    <w:link w:val="Rubrik6"/>
     <w:semiHidden/>
     <w:rsid w:val="009E40D4"/>
     <w:rPr>
@@ -10739,10 +10754,10 @@
       <w:sz w:val="24"/>
     </w:rPr>
   </w:style>
-  <w:style w:type="character" w:customStyle="1" w:styleId="Heading7Char">
-    <w:name w:val="Heading 7 Char"/>
-    <w:basedOn w:val="DefaultParagraphFont"/>
-    <w:link w:val="Heading7"/>
+  <w:style w:type="character" w:customStyle="1" w:styleId="Rubrik7Char">
+    <w:name w:val="Rubrik 7 Char"/>
+    <w:basedOn w:val="Standardstycketypsnitt"/>
+    <w:link w:val="Rubrik7"/>
     <w:semiHidden/>
     <w:rsid w:val="009E40D4"/>
     <w:rPr>
@@ -10753,10 +10768,10 @@
       <w:sz w:val="24"/>
     </w:rPr>
   </w:style>
-  <w:style w:type="character" w:customStyle="1" w:styleId="Heading8Char">
-    <w:name w:val="Heading 8 Char"/>
-    <w:basedOn w:val="DefaultParagraphFont"/>
-    <w:link w:val="Heading8"/>
+  <w:style w:type="character" w:customStyle="1" w:styleId="Rubrik8Char">
+    <w:name w:val="Rubrik 8 Char"/>
+    <w:basedOn w:val="Standardstycketypsnitt"/>
+    <w:link w:val="Rubrik8"/>
     <w:semiHidden/>
     <w:rsid w:val="009E40D4"/>
     <w:rPr>
@@ -10764,10 +10779,10 @@
       <w:color w:val="404040" w:themeColor="text1" w:themeTint="BF"/>
     </w:rPr>
   </w:style>
-  <w:style w:type="character" w:customStyle="1" w:styleId="Heading9Char">
-    <w:name w:val="Heading 9 Char"/>
-    <w:basedOn w:val="DefaultParagraphFont"/>
-    <w:link w:val="Heading9"/>
+  <w:style w:type="character" w:customStyle="1" w:styleId="Rubrik9Char">
+    <w:name w:val="Rubrik 9 Char"/>
+    <w:basedOn w:val="Standardstycketypsnitt"/>
+    <w:link w:val="Rubrik9"/>
     <w:semiHidden/>
     <w:rsid w:val="009E40D4"/>
     <w:rPr>
@@ -10777,9 +10792,9 @@
       <w:color w:val="404040" w:themeColor="text1" w:themeTint="BF"/>
     </w:rPr>
   </w:style>
-  <w:style w:type="character" w:styleId="BookTitle">
+  <w:style w:type="character" w:styleId="Bokenstitel">
     <w:name w:val="Book Title"/>
-    <w:basedOn w:val="DefaultParagraphFont"/>
+    <w:basedOn w:val="Standardstycketypsnitt"/>
     <w:uiPriority w:val="33"/>
     <w:qFormat/>
     <w:rsid w:val="009F48AC"/>
@@ -10818,7 +10833,7 @@
           </w:pPr>
           <w:r>
             <w:rPr>
-              <w:rStyle w:val="PlaceholderText"/>
+              <w:rStyle w:val="Platshllartext"/>
             </w:rPr>
             <w:t>&lt;Titel&gt;</w:t>
           </w:r>
@@ -10843,7 +10858,7 @@
     <w:charset w:val="00"/>
     <w:family w:val="auto"/>
     <w:pitch w:val="variable"/>
-    <w:sig w:usb0="E0002AEF" w:usb1="C0007841" w:usb2="00000009" w:usb3="00000000" w:csb0="000001FF" w:csb1="00000000"/>
+    <w:sig w:usb0="E0002AFF" w:usb1="C0007841" w:usb2="00000009" w:usb3="00000000" w:csb0="000001FF" w:csb1="00000000"/>
   </w:font>
   <w:font w:name="Courier New">
     <w:panose1 w:val="02070309020205020404"/>
@@ -10874,11 +10889,9 @@
     <w:sig w:usb0="E00002FF" w:usb1="400004FF" w:usb2="00000000" w:usb3="00000000" w:csb0="0000019F" w:csb1="00000000"/>
   </w:font>
   <w:font w:name="ＭＳ ゴシック">
-    <w:panose1 w:val="00000000000000000000"/>
-    <w:charset w:val="80"/>
-    <w:family w:val="modern"/>
-    <w:notTrueType/>
-    <w:pitch w:val="fixed"/>
+    <w:charset w:val="4E"/>
+    <w:family w:val="auto"/>
+    <w:pitch w:val="variable"/>
     <w:sig w:usb0="00000001" w:usb1="08070000" w:usb2="00000010" w:usb3="00000000" w:csb0="00020000" w:csb1="00000000"/>
   </w:font>
   <w:font w:name="Tahoma">
@@ -10896,11 +10909,9 @@
     <w:sig w:usb0="E10002FF" w:usb1="4000ACFF" w:usb2="00000009" w:usb3="00000000" w:csb0="0000019F" w:csb1="00000000"/>
   </w:font>
   <w:font w:name="ＭＳ 明朝">
-    <w:panose1 w:val="00000000000000000000"/>
-    <w:charset w:val="80"/>
-    <w:family w:val="roman"/>
-    <w:notTrueType/>
-    <w:pitch w:val="fixed"/>
+    <w:charset w:val="4E"/>
+    <w:family w:val="auto"/>
+    <w:pitch w:val="variable"/>
     <w:sig w:usb0="00000001" w:usb1="08070000" w:usb2="00000010" w:usb3="00000000" w:csb0="00020000" w:csb1="00000000"/>
   </w:font>
   <w:font w:name="Courier">
@@ -11127,13 +11138,13 @@
     <w:name w:val="Normal"/>
     <w:qFormat/>
   </w:style>
-  <w:style w:type="character" w:default="1" w:styleId="DefaultParagraphFont">
+  <w:style w:type="character" w:default="1" w:styleId="Standardstycketypsnitt">
     <w:name w:val="Default Paragraph Font"/>
     <w:uiPriority w:val="1"/>
     <w:semiHidden/>
     <w:unhideWhenUsed/>
   </w:style>
-  <w:style w:type="table" w:default="1" w:styleId="TableNormal">
+  <w:style w:type="table" w:default="1" w:styleId="Normaltabell">
     <w:name w:val="Normal Table"/>
     <w:uiPriority w:val="99"/>
     <w:semiHidden/>
@@ -11148,15 +11159,15 @@
       </w:tblCellMar>
     </w:tblPr>
   </w:style>
-  <w:style w:type="numbering" w:default="1" w:styleId="NoList">
+  <w:style w:type="numbering" w:default="1" w:styleId="Ingenlista">
     <w:name w:val="No List"/>
     <w:uiPriority w:val="99"/>
     <w:semiHidden/>
     <w:unhideWhenUsed/>
   </w:style>
-  <w:style w:type="character" w:styleId="PlaceholderText">
+  <w:style w:type="character" w:styleId="Platshllartext">
     <w:name w:val="Placeholder Text"/>
-    <w:basedOn w:val="DefaultParagraphFont"/>
+    <w:basedOn w:val="Standardstycketypsnitt"/>
     <w:uiPriority w:val="99"/>
     <w:semiHidden/>
     <w:rsid w:val="00181600"/>
@@ -11331,13 +11342,13 @@
     <w:name w:val="Normal"/>
     <w:qFormat/>
   </w:style>
-  <w:style w:type="character" w:default="1" w:styleId="DefaultParagraphFont">
+  <w:style w:type="character" w:default="1" w:styleId="Standardstycketypsnitt">
     <w:name w:val="Default Paragraph Font"/>
     <w:uiPriority w:val="1"/>
     <w:semiHidden/>
     <w:unhideWhenUsed/>
   </w:style>
-  <w:style w:type="table" w:default="1" w:styleId="TableNormal">
+  <w:style w:type="table" w:default="1" w:styleId="Normaltabell">
     <w:name w:val="Normal Table"/>
     <w:uiPriority w:val="99"/>
     <w:semiHidden/>
@@ -11352,7 +11363,7 @@
       </w:tblCellMar>
     </w:tblPr>
   </w:style>
-  <w:style w:type="numbering" w:default="1" w:styleId="NoList">
+  <w:style w:type="numbering" w:default="1" w:styleId="Ingenlista">
     <w:name w:val="No List"/>
     <w:uiPriority w:val="99"/>
     <w:semiHidden/>
@@ -11656,7 +11667,7 @@
 </file>
 
 <file path=customXml/itemProps1.xml><?xml version="1.0" encoding="utf-8"?>
-<ds:datastoreItem xmlns:ds="http://schemas.openxmlformats.org/officeDocument/2006/customXml" ds:itemID="{B3D26AF7-9FB0-974A-B2F1-7BCE2A9B121E}">
+<ds:datastoreItem xmlns:ds="http://schemas.openxmlformats.org/officeDocument/2006/customXml" ds:itemID="{C0BFE8C4-D8F9-184E-90F6-4B88879D4C1E}">
   <ds:schemaRefs>
     <ds:schemaRef ds:uri="http://schemas.openxmlformats.org/officeDocument/2006/bibliography"/>
   </ds:schemaRefs>
